--- a/Hộ kinh doanh May mặc Như Long/MayMacNhuLong_GIẤY ĐỀ NGHỊ ĐĂNG KÝ HỘ KINH DOANH (1).docx
+++ b/Hộ kinh doanh May mặc Như Long/MayMacNhuLong_GIẤY ĐỀ NGHỊ ĐĂNG KÝ HỘ KINH DOANH (1).docx
@@ -144,7 +144,7 @@
               </wp:anchor>
             </w:drawing>
           </mc:Choice>
-          <mc:Fallback xmlns:w16sdtfl="http://schemas.microsoft.com/office/word/2024/wordml/sdtformatlock" xmlns:w16sdtdh="http://schemas.microsoft.com/office/word/2020/wordml/sdtdatahash" xmlns:w16du="http://schemas.microsoft.com/office/word/2023/wordml/word16du" xmlns:w16="http://schemas.microsoft.com/office/word/2018/wordml" xmlns:w16cid="http://schemas.microsoft.com/office/word/2016/wordml/cid" xmlns:w16cex="http://schemas.microsoft.com/office/word/2018/wordml/cex" xmlns:oel="http://schemas.microsoft.com/office/2019/extlst" xmlns:am3d="http://schemas.microsoft.com/office/drawing/2017/model3d" xmlns:aink="http://schemas.microsoft.com/office/drawing/2016/ink" xmlns:cx8="http://schemas.microsoft.com/office/drawing/2016/5/14/chartex" xmlns:cx7="http://schemas.microsoft.com/office/drawing/2016/5/13/chartex" xmlns:cx6="http://schemas.microsoft.com/office/drawing/2016/5/12/chartex" xmlns:cx5="http://schemas.microsoft.com/office/drawing/2016/5/11/chartex" xmlns:cx4="http://schemas.microsoft.com/office/drawing/2016/5/10/chartex" xmlns:cx3="http://schemas.microsoft.com/office/drawing/2016/5/9/chartex" xmlns:cx2="http://schemas.microsoft.com/office/drawing/2015/10/21/chartex" xmlns:cx1="http://schemas.microsoft.com/office/drawing/2015/9/8/chartex">
+          <mc:Fallback xmlns:cx1="http://schemas.microsoft.com/office/drawing/2015/9/8/chartex" xmlns:cx2="http://schemas.microsoft.com/office/drawing/2015/10/21/chartex" xmlns:cx3="http://schemas.microsoft.com/office/drawing/2016/5/9/chartex" xmlns:cx4="http://schemas.microsoft.com/office/drawing/2016/5/10/chartex" xmlns:cx5="http://schemas.microsoft.com/office/drawing/2016/5/11/chartex" xmlns:cx6="http://schemas.microsoft.com/office/drawing/2016/5/12/chartex" xmlns:cx7="http://schemas.microsoft.com/office/drawing/2016/5/13/chartex" xmlns:cx8="http://schemas.microsoft.com/office/drawing/2016/5/14/chartex" xmlns:aink="http://schemas.microsoft.com/office/drawing/2016/ink" xmlns:am3d="http://schemas.microsoft.com/office/drawing/2017/model3d" xmlns:oel="http://schemas.microsoft.com/office/2019/extlst" xmlns:w16cex="http://schemas.microsoft.com/office/word/2018/wordml/cex" xmlns:w16cid="http://schemas.microsoft.com/office/word/2016/wordml/cid" xmlns:w16="http://schemas.microsoft.com/office/word/2018/wordml" xmlns:w16du="http://schemas.microsoft.com/office/word/2023/wordml/word16du" xmlns:w16sdtdh="http://schemas.microsoft.com/office/word/2020/wordml/sdtdatahash" xmlns:w16sdtfl="http://schemas.microsoft.com/office/word/2024/wordml/sdtformatlock">
             <w:pict>
               <v:line w14:anchorId="787BDFBF" id="Straight Connector 1378541316" o:spid="_x0000_s1026" style="position:absolute;z-index:251659264;visibility:visible;mso-wrap-style:square;mso-width-percent:0;mso-height-percent:0;mso-wrap-distance-left:9pt;mso-wrap-distance-top:-3e-5mm;mso-wrap-distance-right:9pt;mso-wrap-distance-bottom:-3e-5mm;mso-position-horizontal:absolute;mso-position-horizontal-relative:text;mso-position-vertical:absolute;mso-position-vertical-relative:text;mso-width-percent:0;mso-height-percent:0;mso-width-relative:page;mso-height-relative:page" from="147.15pt,2.85pt" to="306.85pt,2.85pt" o:gfxdata="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"/>
             </w:pict>
@@ -1227,6 +1227,7 @@
         </w:rPr>
         <w:t xml:space="preserve">: </w:t>
       </w:r>
+      <w:bookmarkStart w:id="1" w:name="_GoBack"/>
       <w:r>
         <w:rPr>
           <w:rFonts w:eastAsia="Times New Roman"/>
@@ -1235,6 +1236,7 @@
         </w:rPr>
         <w:t>NT Vũ Thị Lan 1/764, Tổ 8, Khu Phố Hòa Lân 02</w:t>
       </w:r>
+      <w:bookmarkEnd w:id="1"/>
     </w:p>
     <w:p>
       <w:pPr>
@@ -1352,13 +1354,6 @@
           <w:szCs w:val="28"/>
         </w:rPr>
         <w:tab/>
-      </w:r>
-      <w:r>
-        <w:rPr>
-          <w:rFonts w:eastAsia="Times New Roman"/>
-          <w:sz w:val="28"/>
-          <w:szCs w:val="28"/>
-        </w:rPr>
         <w:t>Fax</w:t>
       </w:r>
       <w:r>
@@ -1572,7 +1567,7 @@
               </wp:anchor>
             </w:drawing>
           </mc:Choice>
-          <mc:Fallback xmlns:w16sdtfl="http://schemas.microsoft.com/office/word/2024/wordml/sdtformatlock" xmlns:w16sdtdh="http://schemas.microsoft.com/office/word/2020/wordml/sdtdatahash" xmlns:w16du="http://schemas.microsoft.com/office/word/2023/wordml/word16du" xmlns:w16="http://schemas.microsoft.com/office/word/2018/wordml" xmlns:w16cid="http://schemas.microsoft.com/office/word/2016/wordml/cid" xmlns:w16cex="http://schemas.microsoft.com/office/word/2018/wordml/cex" xmlns:oel="http://schemas.microsoft.com/office/2019/extlst" xmlns:am3d="http://schemas.microsoft.com/office/drawing/2017/model3d" xmlns:aink="http://schemas.microsoft.com/office/drawing/2016/ink" xmlns:cx8="http://schemas.microsoft.com/office/drawing/2016/5/14/chartex" xmlns:cx7="http://schemas.microsoft.com/office/drawing/2016/5/13/chartex" xmlns:cx6="http://schemas.microsoft.com/office/drawing/2016/5/12/chartex" xmlns:cx5="http://schemas.microsoft.com/office/drawing/2016/5/11/chartex" xmlns:cx4="http://schemas.microsoft.com/office/drawing/2016/5/10/chartex" xmlns:cx3="http://schemas.microsoft.com/office/drawing/2016/5/9/chartex" xmlns:cx2="http://schemas.microsoft.com/office/drawing/2015/10/21/chartex" xmlns:cx1="http://schemas.microsoft.com/office/drawing/2015/9/8/chartex">
+          <mc:Fallback xmlns:cx1="http://schemas.microsoft.com/office/drawing/2015/9/8/chartex" xmlns:cx2="http://schemas.microsoft.com/office/drawing/2015/10/21/chartex" xmlns:cx3="http://schemas.microsoft.com/office/drawing/2016/5/9/chartex" xmlns:cx4="http://schemas.microsoft.com/office/drawing/2016/5/10/chartex" xmlns:cx5="http://schemas.microsoft.com/office/drawing/2016/5/11/chartex" xmlns:cx6="http://schemas.microsoft.com/office/drawing/2016/5/12/chartex" xmlns:cx7="http://schemas.microsoft.com/office/drawing/2016/5/13/chartex" xmlns:cx8="http://schemas.microsoft.com/office/drawing/2016/5/14/chartex" xmlns:aink="http://schemas.microsoft.com/office/drawing/2016/ink" xmlns:am3d="http://schemas.microsoft.com/office/drawing/2017/model3d" xmlns:oel="http://schemas.microsoft.com/office/2019/extlst" xmlns:w16cex="http://schemas.microsoft.com/office/word/2018/wordml/cex" xmlns:w16cid="http://schemas.microsoft.com/office/word/2016/wordml/cid" xmlns:w16="http://schemas.microsoft.com/office/word/2018/wordml" xmlns:w16du="http://schemas.microsoft.com/office/word/2023/wordml/word16du" xmlns:w16sdtdh="http://schemas.microsoft.com/office/word/2020/wordml/sdtdatahash" xmlns:w16sdtfl="http://schemas.microsoft.com/office/word/2024/wordml/sdtformatlock">
             <w:pict>
               <v:rect w14:anchorId="5DCE6F84" id="Rectangle 1501725178" o:spid="_x0000_s1026" style="position:absolute;margin-left:35.3pt;margin-top:.1pt;width:18pt;height:17.25pt;z-index:251664384;visibility:visible;mso-wrap-style:square;mso-width-percent:0;mso-height-percent:0;mso-wrap-distance-left:9pt;mso-wrap-distance-top:0;mso-wrap-distance-right:9pt;mso-wrap-distance-bottom:0;mso-position-horizontal:absolute;mso-position-horizontal-relative:text;mso-position-vertical:absolute;mso-position-vertical-relative:text;mso-width-percent:0;mso-height-percent:0;mso-width-relative:page;mso-height-relative:page;v-text-anchor:top" o:gfxdata="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"/>
             </w:pict>
@@ -1740,7 +1735,7 @@
                 <w:lang w:eastAsia="zh-CN"/>
               </w:rPr>
             </w:pPr>
-            <w:bookmarkStart w:id="1" w:name="_Hlk153876461"/>
+            <w:bookmarkStart w:id="2" w:name="_Hlk153876461"/>
             <w:r>
               <w:rPr>
                 <w:rFonts w:eastAsia="Times New Roman"/>
@@ -2183,7 +2178,7 @@
         </w:tc>
       </w:tr>
     </w:tbl>
-    <w:bookmarkEnd w:id="1"/>
+    <w:bookmarkEnd w:id="2"/>
     <w:p>
       <w:pPr>
         <w:tabs>
@@ -2271,15 +2266,33 @@
           <w:sz w:val="28"/>
           <w:szCs w:val="28"/>
         </w:rPr>
-        <w:t>00.000.000 VNĐ</w:t>
-      </w:r>
-      <w:r>
-        <w:rPr>
-          <w:rFonts w:eastAsia="Times New Roman"/>
-          <w:sz w:val="28"/>
-          <w:szCs w:val="28"/>
-        </w:rPr>
-        <w:tab/>
+        <w:t xml:space="preserve">00.000.000 </w:t>
+      </w:r>
+      <w:proofErr w:type="gramStart"/>
+      <w:r>
+        <w:rPr>
+          <w:rFonts w:eastAsia="Times New Roman"/>
+          <w:sz w:val="28"/>
+          <w:szCs w:val="28"/>
+        </w:rPr>
+        <w:t>VNĐ</w:t>
+      </w:r>
+      <w:r>
+        <w:rPr>
+          <w:rFonts w:eastAsia="Times New Roman"/>
+          <w:sz w:val="28"/>
+          <w:szCs w:val="28"/>
+        </w:rPr>
+        <w:t>(</w:t>
+      </w:r>
+      <w:proofErr w:type="gramEnd"/>
+      <w:r>
+        <w:rPr>
+          <w:rFonts w:eastAsia="Times New Roman"/>
+          <w:sz w:val="28"/>
+          <w:szCs w:val="28"/>
+        </w:rPr>
+        <w:t>Ba trăm triệu đồng)</w:t>
       </w:r>
     </w:p>
     <w:p>
@@ -3132,7 +3145,7 @@
                     </wp:anchor>
                   </w:drawing>
                 </mc:Choice>
-                <mc:Fallback xmlns:w16sdtfl="http://schemas.microsoft.com/office/word/2024/wordml/sdtformatlock" xmlns:w16sdtdh="http://schemas.microsoft.com/office/word/2020/wordml/sdtdatahash" xmlns:w16du="http://schemas.microsoft.com/office/word/2023/wordml/word16du" xmlns:w16="http://schemas.microsoft.com/office/word/2018/wordml" xmlns:w16cid="http://schemas.microsoft.com/office/word/2016/wordml/cid" xmlns:w16cex="http://schemas.microsoft.com/office/word/2018/wordml/cex" xmlns:oel="http://schemas.microsoft.com/office/2019/extlst" xmlns:am3d="http://schemas.microsoft.com/office/drawing/2017/model3d" xmlns:aink="http://schemas.microsoft.com/office/drawing/2016/ink" xmlns:cx8="http://schemas.microsoft.com/office/drawing/2016/5/14/chartex" xmlns:cx7="http://schemas.microsoft.com/office/drawing/2016/5/13/chartex" xmlns:cx6="http://schemas.microsoft.com/office/drawing/2016/5/12/chartex" xmlns:cx5="http://schemas.microsoft.com/office/drawing/2016/5/11/chartex" xmlns:cx4="http://schemas.microsoft.com/office/drawing/2016/5/10/chartex" xmlns:cx3="http://schemas.microsoft.com/office/drawing/2016/5/9/chartex" xmlns:cx2="http://schemas.microsoft.com/office/drawing/2015/10/21/chartex" xmlns:cx1="http://schemas.microsoft.com/office/drawing/2015/9/8/chartex">
+                <mc:Fallback xmlns:cx1="http://schemas.microsoft.com/office/drawing/2015/9/8/chartex" xmlns:cx2="http://schemas.microsoft.com/office/drawing/2015/10/21/chartex" xmlns:cx3="http://schemas.microsoft.com/office/drawing/2016/5/9/chartex" xmlns:cx4="http://schemas.microsoft.com/office/drawing/2016/5/10/chartex" xmlns:cx5="http://schemas.microsoft.com/office/drawing/2016/5/11/chartex" xmlns:cx6="http://schemas.microsoft.com/office/drawing/2016/5/12/chartex" xmlns:cx7="http://schemas.microsoft.com/office/drawing/2016/5/13/chartex" xmlns:cx8="http://schemas.microsoft.com/office/drawing/2016/5/14/chartex" xmlns:aink="http://schemas.microsoft.com/office/drawing/2016/ink" xmlns:am3d="http://schemas.microsoft.com/office/drawing/2017/model3d" xmlns:oel="http://schemas.microsoft.com/office/2019/extlst" xmlns:w16cex="http://schemas.microsoft.com/office/word/2018/wordml/cex" xmlns:w16cid="http://schemas.microsoft.com/office/word/2016/wordml/cid" xmlns:w16="http://schemas.microsoft.com/office/word/2018/wordml" xmlns:w16du="http://schemas.microsoft.com/office/word/2023/wordml/word16du" xmlns:w16sdtdh="http://schemas.microsoft.com/office/word/2020/wordml/sdtdatahash" xmlns:w16sdtfl="http://schemas.microsoft.com/office/word/2024/wordml/sdtformatlock">
                   <w:pict>
                     <v:rect w14:anchorId="23B44E7C" id="Rectangle 504395446" o:spid="_x0000_s1026" style="position:absolute;margin-left:152.05pt;margin-top:-.95pt;width:18pt;height:17.25pt;z-index:251661312;visibility:visible;mso-wrap-style:square;mso-width-percent:0;mso-height-percent:0;mso-wrap-distance-left:9pt;mso-wrap-distance-top:0;mso-wrap-distance-right:9pt;mso-wrap-distance-bottom:0;mso-position-horizontal:absolute;mso-position-horizontal-relative:text;mso-position-vertical:absolute;mso-position-vertical-relative:text;mso-width-percent:0;mso-height-percent:0;mso-width-relative:page;mso-height-relative:page;v-text-anchor:top" o:gfxdata="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"/>
                   </w:pict>
@@ -3287,7 +3300,7 @@
           <w:szCs w:val="28"/>
         </w:rPr>
       </w:pPr>
-      <w:bookmarkStart w:id="2" w:name="_Hlk153694676"/>
+      <w:bookmarkStart w:id="3" w:name="_Hlk153694676"/>
       <w:r>
         <w:rPr>
           <w:rFonts w:eastAsia="Times New Roman"/>
@@ -4375,7 +4388,7 @@
         </w:rPr>
         <w:t xml:space="preserve"> </w:t>
       </w:r>
-      <w:bookmarkStart w:id="3" w:name="_Hlk144312687"/>
+      <w:bookmarkStart w:id="4" w:name="_Hlk144312687"/>
       <w:r>
         <w:rPr>
           <w:rFonts w:eastAsia="Times New Roman"/>
@@ -4384,7 +4397,7 @@
         </w:rPr>
         <w:t>đồng ý chia sẻ thông tin cá nhân được lưu giữ tại Cơ sở dữ liệu quốc gia về dân cư cho Cơ quan đăng ký kinh doanh cấp xã, Cơ quan quản lý nhà nước về đăng ký kinh doanh để phục vụ công tác quản lý nhà nước về đăng ký hộ kinh doanh theo quy định</w:t>
       </w:r>
-      <w:bookmarkEnd w:id="3"/>
+      <w:bookmarkEnd w:id="4"/>
       <w:r>
         <w:rPr>
           <w:rFonts w:eastAsia="Times New Roman"/>
@@ -4703,8 +4716,6 @@
                 <w:szCs w:val="26"/>
               </w:rPr>
             </w:pPr>
-            <w:bookmarkStart w:id="4" w:name="_GoBack"/>
-            <w:bookmarkEnd w:id="4"/>
           </w:p>
           <w:p>
             <w:pPr>
@@ -4751,7 +4762,7 @@
           </w:p>
         </w:tc>
       </w:tr>
-      <w:bookmarkEnd w:id="2"/>
+      <w:bookmarkEnd w:id="3"/>
     </w:tbl>
     <w:p>
       <w:pPr>
@@ -5062,7 +5073,7 @@
           <w:rPr>
             <w:noProof/>
           </w:rPr>
-          <w:t>3</w:t>
+          <w:t>4</w:t>
         </w:r>
         <w:r>
           <w:rPr>
